--- a/work summary.docx
+++ b/work summary.docx
@@ -252,16 +252,64 @@
         <w:t xml:space="preserve"> end of this weekend </w:t>
       </w:r>
       <w:r>
-        <w:t>for me coming here. In the almost 3 months, the most of my time was spent on adapting and learning, and after that I was familiar the specific ongoing work through completing some basic stories. The details are as below:</w:t>
+        <w:t xml:space="preserve">for me coming here. In the </w:t>
+      </w:r>
+      <w:r>
+        <w:rPr>
+          <w:rFonts w:hint="eastAsia"/>
+        </w:rPr>
+        <w:t>past</w:t>
+      </w:r>
+      <w:r>
+        <w:t xml:space="preserve"> </w:t>
+      </w:r>
+      <w:r>
+        <w:t>almost 3 months, most of my time was spent on adapting and learning, after that I was familiar the specific ongoing work through completing some</w:t>
+      </w:r>
+      <w:r>
+        <w:t xml:space="preserve"> </w:t>
+      </w:r>
+      <w:r>
+        <w:rPr>
+          <w:rFonts w:hint="eastAsia"/>
+        </w:rPr>
+        <w:t>simple</w:t>
+      </w:r>
+      <w:r>
+        <w:t xml:space="preserve"> stories. The details are as below:</w:t>
       </w:r>
     </w:p>
     <w:p>
       <w:pPr>
-        <w:ind w:firstLineChars="200" w:firstLine="420"/>
-        <w:rPr>
-          <w:rFonts w:hint="eastAsia"/>
-        </w:rPr>
-      </w:pPr>
+        <w:pStyle w:val="a3"/>
+        <w:numPr>
+          <w:ilvl w:val="0"/>
+          <w:numId w:val="1"/>
+        </w:numPr>
+        <w:ind w:firstLineChars="0"/>
+      </w:pPr>
+      <w:r>
+        <w:t>In the first months, I have registered some accounts which are necessary for daily work, installed and familiarized myself with the development environment and tools, learning the products</w:t>
+      </w:r>
+      <w:r>
+        <w:t xml:space="preserve"> info of our company as described in the New Hire Guide.</w:t>
+      </w:r>
+    </w:p>
+    <w:p>
+      <w:pPr>
+        <w:pStyle w:val="a3"/>
+        <w:numPr>
+          <w:ilvl w:val="0"/>
+          <w:numId w:val="1"/>
+        </w:numPr>
+        <w:ind w:firstLineChars="0"/>
+        <w:rPr>
+          <w:rFonts w:hint="eastAsia"/>
+        </w:rPr>
+      </w:pPr>
+      <w:r>
+        <w:t>In the second months,</w:t>
+      </w:r>
       <w:bookmarkStart w:id="0" w:name="_GoBack"/>
       <w:bookmarkEnd w:id="0"/>
     </w:p>
@@ -273,6 +321,103 @@
     </w:sectPr>
   </w:body>
 </w:document>
+</file>
+
+<file path=word/numbering.xml><?xml version="1.0" encoding="utf-8"?>
+<w:numbering xmlns:wpc="http://schemas.microsoft.com/office/word/2010/wordprocessingCanvas" xmlns:cx="http://schemas.microsoft.com/office/drawing/2014/chartex" xmlns:cx1="http://schemas.microsoft.com/office/drawing/2015/9/8/chartex" xmlns:cx2="http://schemas.microsoft.com/office/drawing/2015/10/21/chartex" xmlns:cx3="http://schemas.microsoft.com/office/drawing/2016/5/9/chartex" xmlns:cx4="http://schemas.microsoft.com/office/drawing/2016/5/10/chartex" xmlns:cx5="http://schemas.microsoft.com/office/drawing/2016/5/11/chartex" xmlns:cx6="http://schemas.microsoft.com/office/drawing/2016/5/12/chartex" xmlns:cx7="http://schemas.microsoft.com/office/drawing/2016/5/13/chartex" xmlns:cx8="http://schemas.microsoft.com/office/drawing/2016/5/14/chartex" xmlns:mc="http://schemas.openxmlformats.org/markup-compatibility/2006" xmlns:aink="http://schemas.microsoft.com/office/drawing/2016/ink" xmlns:am3d="http://schemas.microsoft.com/office/drawing/2017/model3d" xmlns:o="urn:schemas-microsoft-com:office:office" xmlns:r="http://schemas.openxmlformats.org/officeDocument/2006/relationships" xmlns:m="http://schemas.openxmlformats.org/officeDocument/2006/math" xmlns:v="urn:schemas-microsoft-com:vml" xmlns:wp14="http://schemas.microsoft.com/office/word/2010/wordprocessingDrawing" xmlns:wp="http://schemas.openxmlformats.org/drawingml/2006/wordprocessingDrawing" xmlns:w10="urn:schemas-microsoft-com:office:word" xmlns:w="http://schemas.openxmlformats.org/wordprocessingml/2006/main" xmlns:w14="http://schemas.microsoft.com/office/word/2010/wordml" xmlns:w15="http://schemas.microsoft.com/office/word/2012/wordml" xmlns:w16cid="http://schemas.microsoft.com/office/word/2016/wordml/cid" xmlns:w16se="http://schemas.microsoft.com/office/word/2015/wordml/symex" xmlns:wpg="http://schemas.microsoft.com/office/word/2010/wordprocessingGroup" xmlns:wpi="http://schemas.microsoft.com/office/word/2010/wordprocessingInk" xmlns:wne="http://schemas.microsoft.com/office/word/2006/wordml" xmlns:wps="http://schemas.microsoft.com/office/word/2010/wordprocessingShape" mc:Ignorable="w14 w15 w16se w16cid wp14">
+  <w:abstractNum w:abstractNumId="0" w15:restartNumberingAfterBreak="0">
+    <w:nsid w:val="22055AC3"/>
+    <w:multiLevelType w:val="hybridMultilevel"/>
+    <w:tmpl w:val="9260DD3E"/>
+    <w:lvl w:ilvl="0" w:tplc="0A7814C8">
+      <w:start w:val="1"/>
+      <w:numFmt w:val="decimal"/>
+      <w:lvlText w:val="%1."/>
+      <w:lvlJc w:val="left"/>
+      <w:pPr>
+        <w:ind w:left="780" w:hanging="360"/>
+      </w:pPr>
+      <w:rPr>
+        <w:rFonts w:hint="default"/>
+      </w:rPr>
+    </w:lvl>
+    <w:lvl w:ilvl="1" w:tplc="04090019" w:tentative="1">
+      <w:start w:val="1"/>
+      <w:numFmt w:val="lowerLetter"/>
+      <w:lvlText w:val="%2)"/>
+      <w:lvlJc w:val="left"/>
+      <w:pPr>
+        <w:ind w:left="1260" w:hanging="420"/>
+      </w:pPr>
+    </w:lvl>
+    <w:lvl w:ilvl="2" w:tplc="0409001B" w:tentative="1">
+      <w:start w:val="1"/>
+      <w:numFmt w:val="lowerRoman"/>
+      <w:lvlText w:val="%3."/>
+      <w:lvlJc w:val="right"/>
+      <w:pPr>
+        <w:ind w:left="1680" w:hanging="420"/>
+      </w:pPr>
+    </w:lvl>
+    <w:lvl w:ilvl="3" w:tplc="0409000F" w:tentative="1">
+      <w:start w:val="1"/>
+      <w:numFmt w:val="decimal"/>
+      <w:lvlText w:val="%4."/>
+      <w:lvlJc w:val="left"/>
+      <w:pPr>
+        <w:ind w:left="2100" w:hanging="420"/>
+      </w:pPr>
+    </w:lvl>
+    <w:lvl w:ilvl="4" w:tplc="04090019" w:tentative="1">
+      <w:start w:val="1"/>
+      <w:numFmt w:val="lowerLetter"/>
+      <w:lvlText w:val="%5)"/>
+      <w:lvlJc w:val="left"/>
+      <w:pPr>
+        <w:ind w:left="2520" w:hanging="420"/>
+      </w:pPr>
+    </w:lvl>
+    <w:lvl w:ilvl="5" w:tplc="0409001B" w:tentative="1">
+      <w:start w:val="1"/>
+      <w:numFmt w:val="lowerRoman"/>
+      <w:lvlText w:val="%6."/>
+      <w:lvlJc w:val="right"/>
+      <w:pPr>
+        <w:ind w:left="2940" w:hanging="420"/>
+      </w:pPr>
+    </w:lvl>
+    <w:lvl w:ilvl="6" w:tplc="0409000F" w:tentative="1">
+      <w:start w:val="1"/>
+      <w:numFmt w:val="decimal"/>
+      <w:lvlText w:val="%7."/>
+      <w:lvlJc w:val="left"/>
+      <w:pPr>
+        <w:ind w:left="3360" w:hanging="420"/>
+      </w:pPr>
+    </w:lvl>
+    <w:lvl w:ilvl="7" w:tplc="04090019" w:tentative="1">
+      <w:start w:val="1"/>
+      <w:numFmt w:val="lowerLetter"/>
+      <w:lvlText w:val="%8)"/>
+      <w:lvlJc w:val="left"/>
+      <w:pPr>
+        <w:ind w:left="3780" w:hanging="420"/>
+      </w:pPr>
+    </w:lvl>
+    <w:lvl w:ilvl="8" w:tplc="0409001B" w:tentative="1">
+      <w:start w:val="1"/>
+      <w:numFmt w:val="lowerRoman"/>
+      <w:lvlText w:val="%9."/>
+      <w:lvlJc w:val="right"/>
+      <w:pPr>
+        <w:ind w:left="4200" w:hanging="420"/>
+      </w:pPr>
+    </w:lvl>
+  </w:abstractNum>
+  <w:num w:numId="1">
+    <w:abstractNumId w:val="0"/>
+  </w:num>
+</w:numbering>
 </file>
 
 <file path=word/styles.xml><?xml version="1.0" encoding="utf-8"?>
@@ -701,6 +846,16 @@
     <w:semiHidden/>
     <w:unhideWhenUsed/>
   </w:style>
+  <w:style w:type="paragraph" w:styleId="a3">
+    <w:name w:val="List Paragraph"/>
+    <w:basedOn w:val="a"/>
+    <w:uiPriority w:val="34"/>
+    <w:qFormat/>
+    <w:rsid w:val="00F32E12"/>
+    <w:pPr>
+      <w:ind w:firstLineChars="200" w:firstLine="420"/>
+    </w:pPr>
+  </w:style>
 </w:styles>
 </file>
 

--- a/work summary.docx
+++ b/work summary.docx
@@ -1,241 +1,27 @@
 
 <file path=word/document.xml><?xml version="1.0" encoding="utf-8"?>
-<w:document xmlns:wpc="http://schemas.microsoft.com/office/word/2010/wordprocessingCanvas" xmlns:cx="http://schemas.microsoft.com/office/drawing/2014/chartex" xmlns:cx1="http://schemas.microsoft.com/office/drawing/2015/9/8/chartex" xmlns:cx2="http://schemas.microsoft.com/office/drawing/2015/10/21/chartex" xmlns:cx3="http://schemas.microsoft.com/office/drawing/2016/5/9/chartex" xmlns:cx4="http://schemas.microsoft.com/office/drawing/2016/5/10/chartex" xmlns:cx5="http://schemas.microsoft.com/office/drawing/2016/5/11/chartex" xmlns:cx6="http://schemas.microsoft.com/office/drawing/2016/5/12/chartex" xmlns:cx7="http://schemas.microsoft.com/office/drawing/2016/5/13/chartex" xmlns:cx8="http://schemas.microsoft.com/office/drawing/2016/5/14/chartex" xmlns:mc="http://schemas.openxmlformats.org/markup-compatibility/2006" xmlns:aink="http://schemas.microsoft.com/office/drawing/2016/ink" xmlns:am3d="http://schemas.microsoft.com/office/drawing/2017/model3d" xmlns:o="urn:schemas-microsoft-com:office:office" xmlns:r="http://schemas.openxmlformats.org/officeDocument/2006/relationships" xmlns:m="http://schemas.openxmlformats.org/officeDocument/2006/math" xmlns:v="urn:schemas-microsoft-com:vml" xmlns:wp14="http://schemas.microsoft.com/office/word/2010/wordprocessingDrawing" xmlns:wp="http://schemas.openxmlformats.org/drawingml/2006/wordprocessingDrawing" xmlns:w10="urn:schemas-microsoft-com:office:word" xmlns:w="http://schemas.openxmlformats.org/wordprocessingml/2006/main" xmlns:w14="http://schemas.microsoft.com/office/word/2010/wordml" xmlns:w15="http://schemas.microsoft.com/office/word/2012/wordml" xmlns:w16cid="http://schemas.microsoft.com/office/word/2016/wordml/cid" xmlns:w16se="http://schemas.microsoft.com/office/word/2015/wordml/symex" xmlns:wpg="http://schemas.microsoft.com/office/word/2010/wordprocessingGroup" xmlns:wpi="http://schemas.microsoft.com/office/word/2010/wordprocessingInk" xmlns:wne="http://schemas.microsoft.com/office/word/2006/wordml" xmlns:wps="http://schemas.microsoft.com/office/word/2010/wordprocessingShape" mc:Ignorable="w14 w15 w16se w16cid wp14">
+<w:document xmlns:wpc="http://schemas.microsoft.com/office/word/2010/wordprocessingCanvas" xmlns:mc="http://schemas.openxmlformats.org/markup-compatibility/2006" xmlns:o="urn:schemas-microsoft-com:office:office" xmlns:r="http://schemas.openxmlformats.org/officeDocument/2006/relationships" xmlns:m="http://schemas.openxmlformats.org/officeDocument/2006/math" xmlns:v="urn:schemas-microsoft-com:vml" xmlns:wp14="http://schemas.microsoft.com/office/word/2010/wordprocessingDrawing" xmlns:wp="http://schemas.openxmlformats.org/drawingml/2006/wordprocessingDrawing" xmlns:w10="urn:schemas-microsoft-com:office:word" xmlns:w="http://schemas.openxmlformats.org/wordprocessingml/2006/main" xmlns:w14="http://schemas.microsoft.com/office/word/2010/wordml" xmlns:w15="http://schemas.microsoft.com/office/word/2012/wordml" xmlns:wpg="http://schemas.microsoft.com/office/word/2010/wordprocessingGroup" xmlns:wpi="http://schemas.microsoft.com/office/word/2010/wordprocessingInk" xmlns:wne="http://schemas.microsoft.com/office/word/2006/wordml" xmlns:wps="http://schemas.microsoft.com/office/word/2010/wordprocessingShape" mc:Ignorable="w14 w15 wp14">
   <w:body>
     <w:p>
       <w:pPr>
-        <w:ind w:firstLineChars="200" w:firstLine="420"/>
-      </w:pPr>
-      <w:r>
+        <w:jc w:val="center"/>
         <w:rPr>
-          <w:rFonts w:hint="eastAsia"/>
+          <w:sz w:val="28"/>
+          <w:szCs w:val="28"/>
         </w:rPr>
-        <w:t>到这周末，我正好来到这里满三个月了，这将近三个月中，我</w:t>
-      </w:r>
+      </w:pPr>
       <w:r>
         <w:rPr>
-          <w:rFonts w:hint="eastAsia"/>
+          <w:sz w:val="28"/>
+          <w:szCs w:val="28"/>
         </w:rPr>
-        <w:t>每天都过的很充实，其中</w:t>
-      </w:r>
-      <w:r>
-        <w:rPr>
-          <w:rFonts w:hint="eastAsia"/>
-        </w:rPr>
-        <w:t>大部分时间是在适应和学习，然后在</w:t>
-      </w:r>
-      <w:r>
-        <w:rPr>
-          <w:rFonts w:hint="eastAsia"/>
-        </w:rPr>
-        <w:t>完成</w:t>
-      </w:r>
-      <w:r>
-        <w:rPr>
-          <w:rFonts w:hint="eastAsia"/>
-        </w:rPr>
-        <w:t>一些基础性的任务中熟悉具体的工作业务。</w:t>
-      </w:r>
-      <w:r>
-        <w:rPr>
-          <w:rFonts w:hint="eastAsia"/>
-        </w:rPr>
-        <w:t>具体情况如下：</w:t>
+        <w:t>Work Summary</w:t>
       </w:r>
     </w:p>
     <w:p>
-      <w:pPr>
-        <w:ind w:firstLineChars="200" w:firstLine="420"/>
-      </w:pPr>
-      <w:r>
-        <w:rPr>
-          <w:rFonts w:hint="eastAsia"/>
-        </w:rPr>
-        <w:t>第一个月我主要是按照</w:t>
-      </w:r>
-      <w:r>
-        <w:t>new hire guide</w:t>
-      </w:r>
-      <w:r>
-        <w:rPr>
-          <w:rFonts w:hint="eastAsia"/>
-        </w:rPr>
-        <w:t>的说明注册一些必要的账号，安装</w:t>
-      </w:r>
-      <w:r>
-        <w:rPr>
-          <w:rFonts w:hint="eastAsia"/>
-        </w:rPr>
-        <w:t>并熟悉</w:t>
-      </w:r>
-      <w:r>
-        <w:rPr>
-          <w:rFonts w:hint="eastAsia"/>
-        </w:rPr>
-        <w:t>工作中要用到的</w:t>
-      </w:r>
-      <w:r>
-        <w:rPr>
-          <w:rFonts w:hint="eastAsia"/>
-        </w:rPr>
-        <w:t>开发工具</w:t>
-      </w:r>
-      <w:r>
-        <w:rPr>
-          <w:rFonts w:hint="eastAsia"/>
-        </w:rPr>
-        <w:t>，了解公司主要产品信息</w:t>
-      </w:r>
-      <w:r>
-        <w:rPr>
-          <w:rFonts w:hint="eastAsia"/>
-        </w:rPr>
-        <w:t>等。</w:t>
-      </w:r>
-    </w:p>
-    <w:p>
-      <w:pPr>
-        <w:ind w:firstLineChars="200" w:firstLine="420"/>
-      </w:pPr>
-      <w:r>
-        <w:rPr>
-          <w:rFonts w:hint="eastAsia"/>
-        </w:rPr>
-        <w:t>第二个月我开始学习公司的C</w:t>
-      </w:r>
-      <w:r>
-        <w:t>I</w:t>
-      </w:r>
-      <w:r>
-        <w:rPr>
-          <w:rFonts w:hint="eastAsia"/>
-        </w:rPr>
-        <w:t>系统的工作机制，熟悉了以Jenkins为核心，集成</w:t>
-      </w:r>
-      <w:r>
-        <w:rPr>
-          <w:rFonts w:hint="eastAsia"/>
-        </w:rPr>
-        <w:t>代码托管工具</w:t>
-      </w:r>
-      <w:r>
-        <w:t>G</w:t>
-      </w:r>
-      <w:r>
-        <w:rPr>
-          <w:rFonts w:hint="eastAsia"/>
-        </w:rPr>
-        <w:t>it</w:t>
-      </w:r>
-      <w:r>
-        <w:t xml:space="preserve"> H</w:t>
-      </w:r>
-      <w:r>
-        <w:rPr>
-          <w:rFonts w:hint="eastAsia"/>
-        </w:rPr>
-        <w:t>ub及</w:t>
-      </w:r>
-      <w:proofErr w:type="spellStart"/>
-      <w:r>
-        <w:rPr>
-          <w:rFonts w:hint="eastAsia"/>
-        </w:rPr>
-        <w:t>A</w:t>
-      </w:r>
-      <w:r>
-        <w:t>rtifactory</w:t>
-      </w:r>
-      <w:proofErr w:type="spellEnd"/>
-      <w:r>
-        <w:rPr>
-          <w:rFonts w:hint="eastAsia"/>
-        </w:rPr>
-        <w:t>，自动化测试框架Robot</w:t>
-      </w:r>
-      <w:r>
-        <w:t xml:space="preserve"> F</w:t>
-      </w:r>
-      <w:r>
-        <w:rPr>
-          <w:rFonts w:hint="eastAsia"/>
-        </w:rPr>
-        <w:t>ramework的系统架构。并且通过阅读</w:t>
-      </w:r>
-      <w:r>
-        <w:t>test suite</w:t>
-      </w:r>
-      <w:r>
-        <w:rPr>
-          <w:rFonts w:hint="eastAsia"/>
-        </w:rPr>
-        <w:t>学习了如何写automation</w:t>
-      </w:r>
-      <w:r>
-        <w:t xml:space="preserve"> </w:t>
-      </w:r>
-      <w:r>
-        <w:rPr>
-          <w:rFonts w:hint="eastAsia"/>
-        </w:rPr>
-        <w:t>case以及firefly的使用方法。</w:t>
-      </w:r>
-    </w:p>
-    <w:p>
-      <w:pPr>
-        <w:ind w:firstLineChars="200" w:firstLine="420"/>
-      </w:pPr>
-      <w:r>
-        <w:rPr>
-          <w:rFonts w:hint="eastAsia"/>
-        </w:rPr>
-        <w:t>第三个月到现在，我完成了D</w:t>
-      </w:r>
-      <w:r>
-        <w:t>2c upgrade</w:t>
-      </w:r>
-      <w:r>
-        <w:rPr>
-          <w:rFonts w:hint="eastAsia"/>
-        </w:rPr>
-        <w:t>和</w:t>
-      </w:r>
-      <w:proofErr w:type="spellStart"/>
-      <w:r>
-        <w:rPr>
-          <w:rFonts w:hint="eastAsia"/>
-        </w:rPr>
-        <w:t>sanclient</w:t>
-      </w:r>
-      <w:proofErr w:type="spellEnd"/>
-      <w:r>
-        <w:rPr>
-          <w:rFonts w:hint="eastAsia"/>
-        </w:rPr>
-        <w:t>中一些code的工作，在这个过程中我更加熟悉了team的主要业务，也对敏捷开发在公司的运作情况有了更多的体会。</w:t>
-      </w:r>
-    </w:p>
-    <w:p>
-      <w:pPr>
-        <w:ind w:firstLineChars="200" w:firstLine="420"/>
-      </w:pPr>
-      <w:r>
-        <w:rPr>
-          <w:rFonts w:hint="eastAsia"/>
-        </w:rPr>
-        <w:t>在这三个月里很感谢大家对我的帮助和包容，特别感谢我的mentor郑亮</w:t>
-      </w:r>
-      <w:r>
-        <w:rPr>
-          <w:rFonts w:hint="eastAsia"/>
-        </w:rPr>
-        <w:t>对我细心的讲解问题。还有很多东西需要我去学习，我也有信心和热情去enjoy这个过程，尽早相对独立的承担起team中的任务。</w:t>
-      </w:r>
-    </w:p>
-    <w:p>
-      <w:pPr>
-        <w:ind w:firstLineChars="200" w:firstLine="420"/>
-      </w:pPr>
+      <w:r>
+        <w:t xml:space="preserve">  </w:t>
+      </w:r>
       <w:r>
         <w:t xml:space="preserve">It will be </w:t>
       </w:r>
@@ -264,7 +50,25 @@
         <w:t xml:space="preserve"> </w:t>
       </w:r>
       <w:r>
-        <w:t>almost 3 months, most of my time was spent on adapting and learning, after that I was familiar the specific ongoing work through completing some</w:t>
+        <w:t>almost 3 months, most of my time was spent on adapting</w:t>
+      </w:r>
+      <w:r>
+        <w:t xml:space="preserve"> and learning, after that I </w:t>
+      </w:r>
+      <w:r>
+        <w:t>familiar</w:t>
+      </w:r>
+      <w:r>
+        <w:t>ized myself with</w:t>
+      </w:r>
+      <w:r>
+        <w:t xml:space="preserve"> t</w:t>
+      </w:r>
+      <w:r>
+        <w:t>he specific ongoing work by</w:t>
+      </w:r>
+      <w:r>
+        <w:t xml:space="preserve"> completing some</w:t>
       </w:r>
       <w:r>
         <w:t xml:space="preserve"> </w:t>
@@ -281,7 +85,7 @@
     </w:p>
     <w:p>
       <w:pPr>
-        <w:pStyle w:val="a3"/>
+        <w:pStyle w:val="ListParagraph"/>
         <w:numPr>
           <w:ilvl w:val="0"/>
           <w:numId w:val="1"/>
@@ -289,7 +93,21 @@
         <w:ind w:firstLineChars="0"/>
       </w:pPr>
       <w:r>
-        <w:t>In the first months, I have registered some accounts which are necessary for daily work, installed and familiarized myself with the development environment and tools, learning the products</w:t>
+        <w:t>In the first m</w:t>
+      </w:r>
+      <w:r>
+        <w:t>onths, I have registered</w:t>
+      </w:r>
+      <w:bookmarkStart w:id="0" w:name="_GoBack"/>
+      <w:bookmarkEnd w:id="0"/>
+      <w:r>
+        <w:t xml:space="preserve"> accounts which are necessary for daily work, installed and familiarized myself with the development</w:t>
+      </w:r>
+      <w:r>
+        <w:t xml:space="preserve"> environment and tools, learned</w:t>
+      </w:r>
+      <w:r>
+        <w:t xml:space="preserve"> the products</w:t>
       </w:r>
       <w:r>
         <w:t xml:space="preserve"> info of our company as described in the New Hire Guide.</w:t>
@@ -297,21 +115,109 @@
     </w:p>
     <w:p>
       <w:pPr>
-        <w:pStyle w:val="a3"/>
+        <w:pStyle w:val="ListParagraph"/>
         <w:numPr>
           <w:ilvl w:val="0"/>
           <w:numId w:val="1"/>
         </w:numPr>
         <w:ind w:firstLineChars="0"/>
-        <w:rPr>
-          <w:rFonts w:hint="eastAsia"/>
-        </w:rPr>
       </w:pPr>
       <w:r>
         <w:t>In the second months,</w:t>
       </w:r>
-      <w:bookmarkStart w:id="0" w:name="_GoBack"/>
-      <w:bookmarkEnd w:id="0"/>
+      <w:r>
+        <w:t xml:space="preserve"> I began to learn about how the CI system works. I have familiarized myself with the extensible automation server </w:t>
+      </w:r>
+      <w:r>
+        <w:t>Jenkins</w:t>
+      </w:r>
+      <w:r>
+        <w:t xml:space="preserve">, </w:t>
+      </w:r>
+      <w:r>
+        <w:t xml:space="preserve">and learned about how </w:t>
+      </w:r>
+      <w:r>
+        <w:t>it integrates GitHub and Robot Framework</w:t>
+      </w:r>
+      <w:r>
+        <w:t xml:space="preserve"> into CI system. </w:t>
+      </w:r>
+      <w:r>
+        <w:t>After that</w:t>
+      </w:r>
+      <w:r>
+        <w:t>, I mastered the how to use Firefly and how to write automation test suites.</w:t>
+      </w:r>
+    </w:p>
+    <w:p>
+      <w:pPr>
+        <w:pStyle w:val="ListParagraph"/>
+        <w:numPr>
+          <w:ilvl w:val="0"/>
+          <w:numId w:val="1"/>
+        </w:numPr>
+        <w:ind w:firstLineChars="0"/>
+      </w:pPr>
+      <w:r>
+        <w:t>In the latest month, I have completed the story that add D2c upgrade test suite into pipeline</w:t>
+      </w:r>
+      <w:r>
+        <w:t>, and been assigned to do little coding work in the SAN project.</w:t>
+      </w:r>
+      <w:r>
+        <w:t xml:space="preserve"> As a consequence of that,</w:t>
+      </w:r>
+      <w:r>
+        <w:t xml:space="preserve"> I have </w:t>
+      </w:r>
+      <w:r>
+        <w:t>more</w:t>
+      </w:r>
+      <w:r>
+        <w:t xml:space="preserve"> understanding about </w:t>
+      </w:r>
+      <w:r>
+        <w:t>the specific work of my team.</w:t>
+      </w:r>
+    </w:p>
+    <w:p>
+      <w:pPr>
+        <w:ind w:left="420"/>
+      </w:pPr>
+      <w:r>
+        <w:t xml:space="preserve">  The past 3 months i</w:t>
+      </w:r>
+      <w:r>
+        <w:t xml:space="preserve">s really a substantial time for me. Besides having improved my ability to complete the work assigned to me, I </w:t>
+      </w:r>
+      <w:r>
+        <w:t xml:space="preserve">also have </w:t>
+      </w:r>
+      <w:r>
+        <w:t xml:space="preserve">more </w:t>
+      </w:r>
+      <w:r>
+        <w:t>understanding about how Agile works in our company. I would like to express my gratitude to all the people who give me the warmth help, especia</w:t>
+      </w:r>
+      <w:r>
+        <w:t xml:space="preserve">lly my mentor. But this is just the beginning, I will work harder to improve myself with a more positive attitude so that I </w:t>
+      </w:r>
+      <w:r>
+        <w:t>can take</w:t>
+      </w:r>
+      <w:r>
+        <w:t xml:space="preserve"> tasks independently as soon as possible.</w:t>
+      </w:r>
+    </w:p>
+    <w:p>
+      <w:pPr>
+        <w:ind w:left="420"/>
+      </w:pPr>
+      <w:r>
+        <w:lastRenderedPageBreak/>
+        <w:t xml:space="preserve">  </w:t>
+      </w:r>
     </w:p>
     <w:sectPr>
       <w:pgSz w:w="11906" w:h="16838"/>
@@ -324,7 +230,7 @@
 </file>
 
 <file path=word/numbering.xml><?xml version="1.0" encoding="utf-8"?>
-<w:numbering xmlns:wpc="http://schemas.microsoft.com/office/word/2010/wordprocessingCanvas" xmlns:cx="http://schemas.microsoft.com/office/drawing/2014/chartex" xmlns:cx1="http://schemas.microsoft.com/office/drawing/2015/9/8/chartex" xmlns:cx2="http://schemas.microsoft.com/office/drawing/2015/10/21/chartex" xmlns:cx3="http://schemas.microsoft.com/office/drawing/2016/5/9/chartex" xmlns:cx4="http://schemas.microsoft.com/office/drawing/2016/5/10/chartex" xmlns:cx5="http://schemas.microsoft.com/office/drawing/2016/5/11/chartex" xmlns:cx6="http://schemas.microsoft.com/office/drawing/2016/5/12/chartex" xmlns:cx7="http://schemas.microsoft.com/office/drawing/2016/5/13/chartex" xmlns:cx8="http://schemas.microsoft.com/office/drawing/2016/5/14/chartex" xmlns:mc="http://schemas.openxmlformats.org/markup-compatibility/2006" xmlns:aink="http://schemas.microsoft.com/office/drawing/2016/ink" xmlns:am3d="http://schemas.microsoft.com/office/drawing/2017/model3d" xmlns:o="urn:schemas-microsoft-com:office:office" xmlns:r="http://schemas.openxmlformats.org/officeDocument/2006/relationships" xmlns:m="http://schemas.openxmlformats.org/officeDocument/2006/math" xmlns:v="urn:schemas-microsoft-com:vml" xmlns:wp14="http://schemas.microsoft.com/office/word/2010/wordprocessingDrawing" xmlns:wp="http://schemas.openxmlformats.org/drawingml/2006/wordprocessingDrawing" xmlns:w10="urn:schemas-microsoft-com:office:word" xmlns:w="http://schemas.openxmlformats.org/wordprocessingml/2006/main" xmlns:w14="http://schemas.microsoft.com/office/word/2010/wordml" xmlns:w15="http://schemas.microsoft.com/office/word/2012/wordml" xmlns:w16cid="http://schemas.microsoft.com/office/word/2016/wordml/cid" xmlns:w16se="http://schemas.microsoft.com/office/word/2015/wordml/symex" xmlns:wpg="http://schemas.microsoft.com/office/word/2010/wordprocessingGroup" xmlns:wpi="http://schemas.microsoft.com/office/word/2010/wordprocessingInk" xmlns:wne="http://schemas.microsoft.com/office/word/2006/wordml" xmlns:wps="http://schemas.microsoft.com/office/word/2010/wordprocessingShape" mc:Ignorable="w14 w15 w16se w16cid wp14">
+<w:numbering xmlns:wpc="http://schemas.microsoft.com/office/word/2010/wordprocessingCanvas" xmlns:mc="http://schemas.openxmlformats.org/markup-compatibility/2006" xmlns:o="urn:schemas-microsoft-com:office:office" xmlns:r="http://schemas.openxmlformats.org/officeDocument/2006/relationships" xmlns:m="http://schemas.openxmlformats.org/officeDocument/2006/math" xmlns:v="urn:schemas-microsoft-com:vml" xmlns:wp14="http://schemas.microsoft.com/office/word/2010/wordprocessingDrawing" xmlns:wp="http://schemas.openxmlformats.org/drawingml/2006/wordprocessingDrawing" xmlns:w10="urn:schemas-microsoft-com:office:word" xmlns:w="http://schemas.openxmlformats.org/wordprocessingml/2006/main" xmlns:w14="http://schemas.microsoft.com/office/word/2010/wordml" xmlns:w15="http://schemas.microsoft.com/office/word/2012/wordml" xmlns:wpg="http://schemas.microsoft.com/office/word/2010/wordprocessingGroup" xmlns:wpi="http://schemas.microsoft.com/office/word/2010/wordprocessingInk" xmlns:wne="http://schemas.microsoft.com/office/word/2006/wordml" xmlns:wps="http://schemas.microsoft.com/office/word/2010/wordprocessingShape" mc:Ignorable="w14 w15 wp14">
   <w:abstractNum w:abstractNumId="0" w15:restartNumberingAfterBreak="0">
     <w:nsid w:val="22055AC3"/>
     <w:multiLevelType w:val="hybridMultilevel"/>
@@ -421,7 +327,7 @@
 </file>
 
 <file path=word/styles.xml><?xml version="1.0" encoding="utf-8"?>
-<w:styles xmlns:mc="http://schemas.openxmlformats.org/markup-compatibility/2006" xmlns:r="http://schemas.openxmlformats.org/officeDocument/2006/relationships" xmlns:w="http://schemas.openxmlformats.org/wordprocessingml/2006/main" xmlns:w14="http://schemas.microsoft.com/office/word/2010/wordml" xmlns:w15="http://schemas.microsoft.com/office/word/2012/wordml" xmlns:w16cid="http://schemas.microsoft.com/office/word/2016/wordml/cid" xmlns:w16se="http://schemas.microsoft.com/office/word/2015/wordml/symex" mc:Ignorable="w14 w15 w16se w16cid">
+<w:styles xmlns:mc="http://schemas.openxmlformats.org/markup-compatibility/2006" xmlns:r="http://schemas.openxmlformats.org/officeDocument/2006/relationships" xmlns:w="http://schemas.openxmlformats.org/wordprocessingml/2006/main" xmlns:w14="http://schemas.microsoft.com/office/word/2010/wordml" xmlns:w15="http://schemas.microsoft.com/office/word/2012/wordml" mc:Ignorable="w14 w15">
   <w:docDefaults>
     <w:rPrDefault>
       <w:rPr>
@@ -434,7 +340,7 @@
     </w:rPrDefault>
     <w:pPrDefault/>
   </w:docDefaults>
-  <w:latentStyles w:defLockedState="0" w:defUIPriority="99" w:defSemiHidden="0" w:defUnhideWhenUsed="0" w:defQFormat="0" w:count="375">
+  <w:latentStyles w:defLockedState="0" w:defUIPriority="99" w:defSemiHidden="0" w:defUnhideWhenUsed="0" w:defQFormat="0" w:count="371">
     <w:lsdException w:name="Normal" w:uiPriority="0" w:qFormat="1"/>
     <w:lsdException w:name="heading 1" w:uiPriority="9" w:qFormat="1"/>
     <w:lsdException w:name="heading 2" w:semiHidden="1" w:uiPriority="9" w:unhideWhenUsed="1" w:qFormat="1"/>
@@ -806,12 +712,8 @@
     <w:lsdException w:name="List Table 5 Dark Accent 6" w:uiPriority="50"/>
     <w:lsdException w:name="List Table 6 Colorful Accent 6" w:uiPriority="51"/>
     <w:lsdException w:name="List Table 7 Colorful Accent 6" w:uiPriority="52"/>
-    <w:lsdException w:name="Mention" w:semiHidden="1" w:unhideWhenUsed="1"/>
-    <w:lsdException w:name="Smart Hyperlink" w:semiHidden="1" w:unhideWhenUsed="1"/>
-    <w:lsdException w:name="Hashtag" w:semiHidden="1" w:unhideWhenUsed="1"/>
-    <w:lsdException w:name="Unresolved Mention" w:semiHidden="1" w:unhideWhenUsed="1"/>
   </w:latentStyles>
-  <w:style w:type="paragraph" w:default="1" w:styleId="a">
+  <w:style w:type="paragraph" w:default="1" w:styleId="Normal">
     <w:name w:val="Normal"/>
     <w:qFormat/>
     <w:pPr>
@@ -819,13 +721,13 @@
       <w:jc w:val="both"/>
     </w:pPr>
   </w:style>
-  <w:style w:type="character" w:default="1" w:styleId="a0">
+  <w:style w:type="character" w:default="1" w:styleId="DefaultParagraphFont">
     <w:name w:val="Default Paragraph Font"/>
     <w:uiPriority w:val="1"/>
     <w:semiHidden/>
     <w:unhideWhenUsed/>
   </w:style>
-  <w:style w:type="table" w:default="1" w:styleId="a1">
+  <w:style w:type="table" w:default="1" w:styleId="TableNormal">
     <w:name w:val="Normal Table"/>
     <w:uiPriority w:val="99"/>
     <w:semiHidden/>
@@ -840,15 +742,15 @@
       </w:tblCellMar>
     </w:tblPr>
   </w:style>
-  <w:style w:type="numbering" w:default="1" w:styleId="a2">
+  <w:style w:type="numbering" w:default="1" w:styleId="NoList">
     <w:name w:val="No List"/>
     <w:uiPriority w:val="99"/>
     <w:semiHidden/>
     <w:unhideWhenUsed/>
   </w:style>
-  <w:style w:type="paragraph" w:styleId="a3">
+  <w:style w:type="paragraph" w:styleId="ListParagraph">
     <w:name w:val="List Paragraph"/>
-    <w:basedOn w:val="a"/>
+    <w:basedOn w:val="Normal"/>
     <w:uiPriority w:val="34"/>
     <w:qFormat/>
     <w:rsid w:val="00F32E12"/>
